--- a/labs/lab01/report/Л01_Дворкина_Отчет.docx
+++ b/labs/lab01/report/Л01_Дворкина_Отчет.docx
@@ -216,28 +216,6 @@
       </w:r>
       <w:r>
         <w:t xml:space="preserve">Выполнение лабораторной работы</w:t>
-      </w:r>
-    </w:p>
-    <w:p>
-      <w:pPr>
-        <w:pStyle w:val="FirstParagraph"/>
-      </w:pPr>
-      <w:r>
-        <w:t xml:space="preserve">Описываются проведённые действия, в качестве иллюстрации даётся ссылка на иллюстрацию (рис.</w:t>
-      </w:r>
-      <w:r>
-        <w:t xml:space="preserve"> </w:t>
-      </w:r>
-      <w:hyperlink w:anchor="fig:001">
-        <w:r>
-          <w:rPr>
-            <w:rStyle w:val="Hyperlink"/>
-          </w:rPr>
-          <w:t xml:space="preserve">1</w:t>
-        </w:r>
-      </w:hyperlink>
-      <w:r>
-        <w:t xml:space="preserve">).</w:t>
       </w:r>
     </w:p>
     <w:bookmarkStart w:id="58" w:name="создание-виртуальной-машины"/>
@@ -2407,7 +2385,21 @@
         <w:t xml:space="preserve"> </w:t>
       </w:r>
       <w:r>
-        <w:t xml:space="preserve">в одном терминале, mc в качестве файлового менеджера в терминале.</w:t>
+        <w:t xml:space="preserve">в одном терминале, mc в качестве файлового менеджера в терминале (рис.</w:t>
+      </w:r>
+      <w:r>
+        <w:t xml:space="preserve"> </w:t>
+      </w:r>
+      <w:hyperlink w:anchor="fig:026">
+        <w:r>
+          <w:rPr>
+            <w:rStyle w:val="Hyperlink"/>
+          </w:rPr>
+          <w:t xml:space="preserve">26</w:t>
+        </w:r>
+      </w:hyperlink>
+      <w:r>
+        <w:t xml:space="preserve">).</w:t>
       </w:r>
     </w:p>
     <w:bookmarkStart w:id="0" w:name="fig:026"/>
@@ -4222,7 +4214,21 @@
         <w:t xml:space="preserve">’</w:t>
       </w:r>
       <w:r>
-        <w:t xml:space="preserve">, ищу версию ядра Linux: 6.1.10-200.fc37.x86_64</w:t>
+        <w:t xml:space="preserve">, ищу версию ядра Linux: 6.1.10-200.fc37.x86_64 (рис.</w:t>
+      </w:r>
+      <w:r>
+        <w:t xml:space="preserve"> </w:t>
+      </w:r>
+      <w:hyperlink w:anchor="fig:046">
+        <w:r>
+          <w:rPr>
+            <w:rStyle w:val="Hyperlink"/>
+          </w:rPr>
+          <w:t xml:space="preserve">46</w:t>
+        </w:r>
+      </w:hyperlink>
+      <w:r>
+        <w:t xml:space="preserve">).</w:t>
       </w:r>
     </w:p>
     <w:bookmarkStart w:id="0" w:name="fig:046"/>
